--- a/docs/CS_08_Template/CS_08_template.docx
+++ b/docs/CS_08_Template/CS_08_template.docx
@@ -66,7 +66,45 @@
         <w:t xml:space="preserve">Wilson</w:t>
       </w:r>
     </w:p>
-    <w:bookmarkStart w:id="21" w:name="X4b590151bd9134387b72aaa98ab6f1a94548d66"/>
+    <w:sdt>
+      <w:sdtPr>
+        <w:docPartObj>
+          <w:docPartGallery w:val="Table of Contents"/>
+          <w:docPartUnique/>
+        </w:docPartObj>
+      </w:sdtPr>
+      <w:sdtContent>
+        <w:p>
+          <w:pPr>
+            <w:pStyle w:val="TOCHeading"/>
+          </w:pPr>
+          <w:r>
+            <w:t xml:space="preserve">Table</w:t>
+          </w:r>
+          <w:r>
+            <w:t xml:space="preserve"> </w:t>
+          </w:r>
+          <w:r>
+            <w:t xml:space="preserve">of</w:t>
+          </w:r>
+          <w:r>
+            <w:t xml:space="preserve"> </w:t>
+          </w:r>
+          <w:r>
+            <w:t xml:space="preserve">contents</w:t>
+          </w:r>
+        </w:p>
+        <w:p>
+          <w:r>
+            <w:fldChar w:fldCharType="begin" w:dirty="true"/>
+            <w:instrText xml:space="preserve">TOC \o "1-3" \h \z \u</w:instrText>
+            <w:fldChar w:fldCharType="separate"/>
+            <w:fldChar w:fldCharType="end"/>
+          </w:r>
+        </w:p>
+      </w:sdtContent>
+    </w:sdt>
+    <w:bookmarkStart w:id="23" w:name="X4b590151bd9134387b72aaa98ab6f1a94548d66"/>
     <w:p>
       <w:pPr>
         <w:pStyle w:val="Heading1"/>
@@ -84,12 +122,12 @@
           <wp:inline>
             <wp:extent cx="5334000" cy="4267200"/>
             <wp:effectExtent b="0" l="0" r="0" t="0"/>
-            <wp:docPr descr="" title="" id="1" name="Picture"/>
+            <wp:docPr descr="" title="" id="21" name="Picture"/>
             <a:graphic>
               <a:graphicData uri="http://schemas.openxmlformats.org/drawingml/2006/picture">
                 <pic:pic>
                   <pic:nvPicPr>
-                    <pic:cNvPr descr="CS_08_template_files/figure-docx/pressure-1.png" id="0" name="Picture"/>
+                    <pic:cNvPr descr="CS_08_template_files/figure-docx/pressure-1.png" id="22" name="Picture"/>
                     <pic:cNvPicPr>
                       <a:picLocks noChangeArrowheads="1" noChangeAspect="1"/>
                     </pic:cNvPicPr>
@@ -122,8 +160,8 @@
         </w:drawing>
       </w:r>
     </w:p>
-    <w:bookmarkEnd w:id="21"/>
-    <w:bookmarkStart w:id="23" w:name="X90ee65e5bff3a5488a7e6cec8242c5b5b0f20a9"/>
+    <w:bookmarkEnd w:id="23"/>
+    <w:bookmarkStart w:id="27" w:name="X90ee65e5bff3a5488a7e6cec8242c5b5b0f20a9"/>
     <w:p>
       <w:pPr>
         <w:pStyle w:val="Heading1"/>
@@ -139,20 +177,20 @@
       <w:r>
         <w:drawing>
           <wp:inline>
-            <wp:extent cx="3033728" cy="596347"/>
+            <wp:extent cx="2987855" cy="605522"/>
             <wp:effectExtent b="0" l="0" r="0" t="0"/>
-            <wp:docPr descr="" title="" id="1" name="Picture"/>
+            <wp:docPr descr="" title="" id="25" name="Picture"/>
             <a:graphic>
               <a:graphicData uri="http://schemas.openxmlformats.org/drawingml/2006/picture">
                 <pic:pic>
                   <pic:nvPicPr>
-                    <pic:cNvPr descr="table.png" id="0" name="Picture"/>
+                    <pic:cNvPr descr="table.png" id="26" name="Picture"/>
                     <pic:cNvPicPr>
                       <a:picLocks noChangeArrowheads="1" noChangeAspect="1"/>
                     </pic:cNvPicPr>
                   </pic:nvPicPr>
                   <pic:blipFill>
-                    <a:blip r:embed="rId22"/>
+                    <a:blip r:embed="rId24"/>
                     <a:stretch>
                       <a:fillRect/>
                     </a:stretch>
@@ -160,7 +198,7 @@
                   <pic:spPr bwMode="auto">
                     <a:xfrm>
                       <a:off x="0" y="0"/>
-                      <a:ext cx="3033728" cy="596347"/>
+                      <a:ext cx="2987855" cy="605522"/>
                     </a:xfrm>
                     <a:prstGeom prst="rect">
                       <a:avLst/>
@@ -179,7 +217,7 @@
         </w:drawing>
       </w:r>
     </w:p>
-    <w:bookmarkEnd w:id="23"/>
+    <w:bookmarkEnd w:id="27"/>
     <w:sectPr/>
   </w:body>
 </w:document>
@@ -211,17 +249,14 @@
 <file path=word/numbering.xml><?xml version="1.0" encoding="utf-8"?>
 <w:numbering xmlns:w="http://schemas.openxmlformats.org/wordprocessingml/2006/main">
   <w:abstractNum w:abstractNumId="990">
-    <w:nsid w:val="2c1ae401"/>
+    <w:nsid w:val="A990"/>
     <w:multiLevelType w:val="multilevel"/>
     <w:lvl w:ilvl="0">
       <w:numFmt w:val="bullet"/>
       <w:lvlText w:val=" "/>
       <w:lvlJc w:val="left"/>
       <w:pPr>
-        <w:tabs>
-          <w:tab w:val="num" w:pos="0"/>
-        </w:tabs>
-        <w:ind w:left="480" w:hanging="480"/>
+        <w:ind w:left="720" w:hanging="480"/>
       </w:pPr>
     </w:lvl>
     <w:lvl w:ilvl="1">
@@ -229,10 +264,7 @@
       <w:lvlText w:val=" "/>
       <w:lvlJc w:val="left"/>
       <w:pPr>
-        <w:tabs>
-          <w:tab w:val="num" w:pos="720"/>
-        </w:tabs>
-        <w:ind w:left="1200" w:hanging="480"/>
+        <w:ind w:left="1440" w:hanging="480"/>
       </w:pPr>
     </w:lvl>
     <w:lvl w:ilvl="2">
@@ -240,10 +272,7 @@
       <w:lvlText w:val=" "/>
       <w:lvlJc w:val="left"/>
       <w:pPr>
-        <w:tabs>
-          <w:tab w:val="num" w:pos="1440"/>
-        </w:tabs>
-        <w:ind w:left="1920" w:hanging="480"/>
+        <w:ind w:left="2160" w:hanging="480"/>
       </w:pPr>
     </w:lvl>
     <w:lvl w:ilvl="3">
@@ -251,10 +280,7 @@
       <w:lvlText w:val=" "/>
       <w:lvlJc w:val="left"/>
       <w:pPr>
-        <w:tabs>
-          <w:tab w:val="num" w:pos="2160"/>
-        </w:tabs>
-        <w:ind w:left="2640" w:hanging="480"/>
+        <w:ind w:left="2880" w:hanging="480"/>
       </w:pPr>
     </w:lvl>
     <w:lvl w:ilvl="4">
@@ -262,10 +288,7 @@
       <w:lvlText w:val=" "/>
       <w:lvlJc w:val="left"/>
       <w:pPr>
-        <w:tabs>
-          <w:tab w:val="num" w:pos="2880"/>
-        </w:tabs>
-        <w:ind w:left="3360" w:hanging="480"/>
+        <w:ind w:left="3600" w:hanging="480"/>
       </w:pPr>
     </w:lvl>
     <w:lvl w:ilvl="5">
@@ -273,10 +296,7 @@
       <w:lvlText w:val=" "/>
       <w:lvlJc w:val="left"/>
       <w:pPr>
-        <w:tabs>
-          <w:tab w:val="num" w:pos="3600"/>
-        </w:tabs>
-        <w:ind w:left="4080" w:hanging="480"/>
+        <w:ind w:left="4320" w:hanging="480"/>
       </w:pPr>
     </w:lvl>
     <w:lvl w:ilvl="6">
@@ -284,10 +304,7 @@
       <w:lvlText w:val=" "/>
       <w:lvlJc w:val="left"/>
       <w:pPr>
-        <w:tabs>
-          <w:tab w:val="num" w:pos="4320"/>
-        </w:tabs>
-        <w:ind w:left="4800" w:hanging="480"/>
+        <w:ind w:left="5040" w:hanging="480"/>
       </w:pPr>
     </w:lvl>
     <w:lvl w:ilvl="7">
@@ -295,10 +312,7 @@
       <w:lvlText w:val=" "/>
       <w:lvlJc w:val="left"/>
       <w:pPr>
-        <w:tabs>
-          <w:tab w:val="num" w:pos="5040"/>
-        </w:tabs>
-        <w:ind w:left="5520" w:hanging="480"/>
+        <w:ind w:left="5760" w:hanging="480"/>
       </w:pPr>
     </w:lvl>
     <w:lvl w:ilvl="8">
@@ -306,10 +320,7 @@
       <w:lvlText w:val=" "/>
       <w:lvlJc w:val="left"/>
       <w:pPr>
-        <w:tabs>
-          <w:tab w:val="num" w:pos="5760"/>
-        </w:tabs>
-        <w:ind w:left="6240" w:hanging="480"/>
+        <w:ind w:left="6480" w:hanging="480"/>
       </w:pPr>
     </w:lvl>
   </w:abstractNum>
@@ -324,10 +335,10 @@
   <w:docDefaults>
     <w:rPrDefault>
       <w:rPr>
-        <w:rFonts w:asciiTheme="minorHAnsi" w:eastAsiaTheme="minorHAnsi" w:hAnsiTheme="minorHAnsi" w:cstheme="minorBidi"/>
+        <w:rFonts w:asciiTheme="minorHAnsi" w:cstheme="minorBidi" w:eastAsiaTheme="minorHAnsi" w:hAnsiTheme="minorHAnsi"/>
         <w:sz w:val="24"/>
         <w:szCs w:val="24"/>
-        <w:lang w:val="en-US" w:eastAsia="en-US" w:bidi="ar-SA"/>
+        <w:lang w:bidi="ar-SA" w:eastAsia="en-US" w:val="en-US"/>
       </w:rPr>
     </w:rPrDefault>
     <w:pPrDefault>
@@ -336,35 +347,35 @@
       </w:pPr>
     </w:pPrDefault>
   </w:docDefaults>
-  <w:latentStyles w:defLockedState="0" w:defUIPriority="0" w:defSemiHidden="0" w:defUnhideWhenUsed="0" w:defQFormat="0" w:count="276"/>
-  <w:style w:type="paragraph" w:default="1" w:styleId="Normal">
+  <w:latentStyles w:count="276" w:defLockedState="0" w:defQFormat="0" w:defSemiHidden="0" w:defUIPriority="0" w:defUnhideWhenUsed="0"/>
+  <w:style w:default="1" w:styleId="Normal" w:type="paragraph">
     <w:name w:val="Normal"/>
     <w:qFormat/>
   </w:style>
-  <w:style w:type="paragraph" w:styleId="BodyText">
+  <w:style w:styleId="BodyText" w:type="paragraph">
     <w:name w:val="Body Text"/>
     <w:basedOn w:val="Normal"/>
     <w:link w:val="BodyTextChar"/>
     <w:pPr>
-      <w:spacing w:before="180" w:after="180"/>
-    </w:pPr>
-    <w:qFormat/>
-  </w:style>
-  <w:style w:type="paragraph" w:customStyle="1" w:styleId="FirstParagraph">
+      <w:spacing w:after="180" w:before="180"/>
+    </w:pPr>
+    <w:qFormat/>
+  </w:style>
+  <w:style w:customStyle="1" w:styleId="FirstParagraph" w:type="paragraph">
     <w:name w:val="First Paragraph"/>
     <w:basedOn w:val="BodyText"/>
     <w:next w:val="BodyText"/>
     <w:qFormat/>
   </w:style>
-  <w:style w:type="paragraph" w:customStyle="1" w:styleId="Compact">
+  <w:style w:customStyle="1" w:styleId="Compact" w:type="paragraph">
     <w:name w:val="Compact"/>
     <w:basedOn w:val="BodyText"/>
     <w:qFormat/>
     <w:pPr>
-      <w:spacing w:before="36" w:after="36"/>
-    </w:pPr>
-  </w:style>
-  <w:style w:type="paragraph" w:styleId="Title">
+      <w:spacing w:after="36" w:before="36"/>
+    </w:pPr>
+  </w:style>
+  <w:style w:styleId="Title" w:type="paragraph">
     <w:name w:val="Title"/>
     <w:basedOn w:val="Normal"/>
     <w:next w:val="BodyText"/>
@@ -372,19 +383,19 @@
     <w:pPr>
       <w:keepNext/>
       <w:keepLines/>
-      <w:spacing w:before="480" w:after="240"/>
+      <w:spacing w:after="240" w:before="480"/>
       <w:jc w:val="center"/>
     </w:pPr>
     <w:rPr>
-      <w:rFonts w:asciiTheme="majorHAnsi" w:eastAsiaTheme="majorEastAsia" w:hAnsiTheme="majorHAnsi" w:cstheme="majorBidi"/>
+      <w:rFonts w:asciiTheme="majorHAnsi" w:cstheme="majorBidi" w:eastAsiaTheme="majorEastAsia" w:hAnsiTheme="majorHAnsi"/>
       <w:b/>
       <w:bCs/>
-      <w:color w:val="345A8A" w:themeColor="accent1" w:themeShade="B5"/>
+      <w:color w:themeColor="accent1" w:themeShade="B5" w:val="345A8A"/>
       <w:sz w:val="36"/>
       <w:szCs w:val="36"/>
     </w:rPr>
   </w:style>
-  <w:style w:type="paragraph" w:styleId="Subtitle">
+  <w:style w:styleId="Subtitle" w:type="paragraph">
     <w:name w:val="Subtitle"/>
     <w:basedOn w:val="Title"/>
     <w:next w:val="BodyText"/>
@@ -392,7 +403,7 @@
     <w:pPr>
       <w:keepNext/>
       <w:keepLines/>
-      <w:spacing w:before="240" w:after="240"/>
+      <w:spacing w:after="240" w:before="240"/>
       <w:jc w:val="center"/>
     </w:pPr>
     <w:rPr>
@@ -400,7 +411,7 @@
       <w:szCs w:val="30"/>
     </w:rPr>
   </w:style>
-  <w:style w:type="paragraph" w:customStyle="1" w:styleId="Author">
+  <w:style w:customStyle="1" w:styleId="Author" w:type="paragraph">
     <w:name w:val="Author"/>
     <w:next w:val="BodyText"/>
     <w:qFormat/>
@@ -410,7 +421,7 @@
       <w:jc w:val="center"/>
     </w:pPr>
   </w:style>
-  <w:style w:type="paragraph" w:styleId="Date">
+  <w:style w:styleId="Date" w:type="paragraph">
     <w:name w:val="Date"/>
     <w:next w:val="BodyText"/>
     <w:qFormat/>
@@ -420,7 +431,7 @@
       <w:jc w:val="center"/>
     </w:pPr>
   </w:style>
-  <w:style w:type="paragraph" w:customStyle="1" w:styleId="Abstract">
+  <w:style w:customStyle="1" w:styleId="Abstract" w:type="paragraph">
     <w:name w:val="Abstract"/>
     <w:basedOn w:val="Normal"/>
     <w:next w:val="BodyText"/>
@@ -428,14 +439,14 @@
     <w:pPr>
       <w:keepNext/>
       <w:keepLines/>
-      <w:spacing w:before="300" w:after="300"/>
+      <w:spacing w:after="300" w:before="300"/>
     </w:pPr>
     <w:rPr>
       <w:sz w:val="20"/>
       <w:szCs w:val="20"/>
     </w:rPr>
   </w:style>
-  <w:style w:type="paragraph" w:styleId="Bibliography">
+  <w:style w:styleId="Bibliography" w:type="paragraph">
     <w:name w:val="Bibliography"/>
     <w:basedOn w:val="Normal"/>
     <w:next w:val="Bibliography"/>
@@ -443,7 +454,7 @@
     <w:pPr/>
     <w:rPr/>
   </w:style>
-  <w:style w:type="paragraph" w:styleId="Heading1">
+  <w:style w:styleId="Heading1" w:type="paragraph">
     <w:name w:val="Heading 1"/>
     <w:basedOn w:val="Normal"/>
     <w:next w:val="BodyText"/>
@@ -452,19 +463,19 @@
     <w:pPr>
       <w:keepNext/>
       <w:keepLines/>
-      <w:spacing w:before="480" w:after="0"/>
+      <w:spacing w:after="0" w:before="480"/>
       <w:outlineLvl w:val="0"/>
     </w:pPr>
     <w:rPr>
-      <w:rFonts w:asciiTheme="majorHAnsi" w:eastAsiaTheme="majorEastAsia" w:hAnsiTheme="majorHAnsi" w:cstheme="majorBidi"/>
+      <w:rFonts w:asciiTheme="majorHAnsi" w:cstheme="majorBidi" w:eastAsiaTheme="majorEastAsia" w:hAnsiTheme="majorHAnsi"/>
       <w:b/>
       <w:bCs/>
-      <w:color w:val="4F81BD" w:themeColor="accent1"/>
+      <w:color w:themeColor="accent1" w:val="4F81BD"/>
       <w:sz w:val="32"/>
       <w:szCs w:val="32"/>
     </w:rPr>
   </w:style>
-  <w:style w:type="paragraph" w:styleId="Heading2">
+  <w:style w:styleId="Heading2" w:type="paragraph">
     <w:name w:val="Heading 2"/>
     <w:basedOn w:val="Normal"/>
     <w:next w:val="BodyText"/>
@@ -474,19 +485,19 @@
     <w:pPr>
       <w:keepNext/>
       <w:keepLines/>
-      <w:spacing w:before="200" w:after="0"/>
+      <w:spacing w:after="0" w:before="200"/>
       <w:outlineLvl w:val="1"/>
     </w:pPr>
     <w:rPr>
-      <w:rFonts w:asciiTheme="majorHAnsi" w:eastAsiaTheme="majorEastAsia" w:hAnsiTheme="majorHAnsi" w:cstheme="majorBidi"/>
+      <w:rFonts w:asciiTheme="majorHAnsi" w:cstheme="majorBidi" w:eastAsiaTheme="majorEastAsia" w:hAnsiTheme="majorHAnsi"/>
       <w:b/>
       <w:bCs/>
-      <w:color w:val="4F81BD" w:themeColor="accent1"/>
+      <w:color w:themeColor="accent1" w:val="4F81BD"/>
       <w:sz w:val="28"/>
       <w:szCs w:val="28"/>
     </w:rPr>
   </w:style>
-  <w:style w:type="paragraph" w:styleId="Heading3">
+  <w:style w:styleId="Heading3" w:type="paragraph">
     <w:name w:val="Heading 3"/>
     <w:basedOn w:val="Normal"/>
     <w:next w:val="BodyText"/>
@@ -496,19 +507,19 @@
     <w:pPr>
       <w:keepNext/>
       <w:keepLines/>
-      <w:spacing w:before="200" w:after="0"/>
+      <w:spacing w:after="0" w:before="200"/>
       <w:outlineLvl w:val="2"/>
     </w:pPr>
     <w:rPr>
-      <w:rFonts w:asciiTheme="majorHAnsi" w:eastAsiaTheme="majorEastAsia" w:hAnsiTheme="majorHAnsi" w:cstheme="majorBidi"/>
+      <w:rFonts w:asciiTheme="majorHAnsi" w:cstheme="majorBidi" w:eastAsiaTheme="majorEastAsia" w:hAnsiTheme="majorHAnsi"/>
       <w:b/>
       <w:bCs/>
-      <w:color w:val="4F81BD" w:themeColor="accent1"/>
+      <w:color w:themeColor="accent1" w:val="4F81BD"/>
       <w:sz w:val="24"/>
       <w:szCs w:val="24"/>
     </w:rPr>
   </w:style>
-  <w:style w:type="paragraph" w:styleId="Heading4">
+  <w:style w:styleId="Heading4" w:type="paragraph">
     <w:name w:val="Heading 4"/>
     <w:basedOn w:val="Normal"/>
     <w:next w:val="BodyText"/>
@@ -518,19 +529,19 @@
     <w:pPr>
       <w:keepNext/>
       <w:keepLines/>
-      <w:spacing w:before="200" w:after="0"/>
+      <w:spacing w:after="0" w:before="200"/>
       <w:outlineLvl w:val="3"/>
     </w:pPr>
     <w:rPr>
-      <w:rFonts w:asciiTheme="majorHAnsi" w:eastAsiaTheme="majorEastAsia" w:hAnsiTheme="majorHAnsi" w:cstheme="majorBidi"/>
+      <w:rFonts w:asciiTheme="majorHAnsi" w:cstheme="majorBidi" w:eastAsiaTheme="majorEastAsia" w:hAnsiTheme="majorHAnsi"/>
       <w:i/>
       <w:bCs/>
-      <w:color w:val="4F81BD" w:themeColor="accent1"/>
+      <w:color w:themeColor="accent1" w:val="4F81BD"/>
       <w:sz w:val="24"/>
       <w:szCs w:val="24"/>
     </w:rPr>
   </w:style>
-  <w:style w:type="paragraph" w:styleId="Heading5">
+  <w:style w:styleId="Heading5" w:type="paragraph">
     <w:name w:val="Heading 5"/>
     <w:basedOn w:val="Normal"/>
     <w:next w:val="BodyText"/>
@@ -540,18 +551,18 @@
     <w:pPr>
       <w:keepNext/>
       <w:keepLines/>
-      <w:spacing w:before="200" w:after="0"/>
+      <w:spacing w:after="0" w:before="200"/>
       <w:outlineLvl w:val="4"/>
     </w:pPr>
     <w:rPr>
-      <w:rFonts w:asciiTheme="majorHAnsi" w:eastAsiaTheme="majorEastAsia" w:hAnsiTheme="majorHAnsi" w:cstheme="majorBidi"/>
+      <w:rFonts w:asciiTheme="majorHAnsi" w:cstheme="majorBidi" w:eastAsiaTheme="majorEastAsia" w:hAnsiTheme="majorHAnsi"/>
       <w:iCs/>
-      <w:color w:val="4F81BD" w:themeColor="accent1"/>
+      <w:color w:themeColor="accent1" w:val="4F81BD"/>
       <w:sz w:val="24"/>
       <w:szCs w:val="24"/>
     </w:rPr>
   </w:style>
-  <w:style w:type="paragraph" w:styleId="Heading6">
+  <w:style w:styleId="Heading6" w:type="paragraph">
     <w:name w:val="Heading 6"/>
     <w:basedOn w:val="Normal"/>
     <w:next w:val="BodyText"/>
@@ -561,17 +572,17 @@
     <w:pPr>
       <w:keepNext/>
       <w:keepLines/>
-      <w:spacing w:before="200" w:after="0"/>
+      <w:spacing w:after="0" w:before="200"/>
       <w:outlineLvl w:val="5"/>
     </w:pPr>
     <w:rPr>
-      <w:rFonts w:asciiTheme="majorHAnsi" w:eastAsiaTheme="majorEastAsia" w:hAnsiTheme="majorHAnsi" w:cstheme="majorBidi"/>
-      <w:color w:val="4F81BD" w:themeColor="accent1"/>
+      <w:rFonts w:asciiTheme="majorHAnsi" w:cstheme="majorBidi" w:eastAsiaTheme="majorEastAsia" w:hAnsiTheme="majorHAnsi"/>
+      <w:color w:themeColor="accent1" w:val="4F81BD"/>
       <w:sz w:val="24"/>
       <w:szCs w:val="24"/>
     </w:rPr>
   </w:style>
-  <w:style w:type="paragraph" w:styleId="Heading7">
+  <w:style w:styleId="Heading7" w:type="paragraph">
     <w:name w:val="Heading 7"/>
     <w:basedOn w:val="Normal"/>
     <w:next w:val="BodyText"/>
@@ -581,17 +592,17 @@
     <w:pPr>
       <w:keepNext/>
       <w:keepLines/>
-      <w:spacing w:before="200" w:after="0"/>
+      <w:spacing w:after="0" w:before="200"/>
       <w:outlineLvl w:val="6"/>
     </w:pPr>
     <w:rPr>
-      <w:rFonts w:asciiTheme="majorHAnsi" w:eastAsiaTheme="majorEastAsia" w:hAnsiTheme="majorHAnsi" w:cstheme="majorBidi"/>
-      <w:color w:val="4F81BD" w:themeColor="accent1"/>
+      <w:rFonts w:asciiTheme="majorHAnsi" w:cstheme="majorBidi" w:eastAsiaTheme="majorEastAsia" w:hAnsiTheme="majorHAnsi"/>
+      <w:color w:themeColor="accent1" w:val="4F81BD"/>
       <w:sz w:val="24"/>
       <w:szCs w:val="24"/>
     </w:rPr>
   </w:style>
-  <w:style w:type="paragraph" w:styleId="Heading8">
+  <w:style w:styleId="Heading8" w:type="paragraph">
     <w:name w:val="Heading 8"/>
     <w:basedOn w:val="Normal"/>
     <w:next w:val="BodyText"/>
@@ -601,17 +612,17 @@
     <w:pPr>
       <w:keepNext/>
       <w:keepLines/>
-      <w:spacing w:before="200" w:after="0"/>
+      <w:spacing w:after="0" w:before="200"/>
       <w:outlineLvl w:val="7"/>
     </w:pPr>
     <w:rPr>
-      <w:rFonts w:asciiTheme="majorHAnsi" w:eastAsiaTheme="majorEastAsia" w:hAnsiTheme="majorHAnsi" w:cstheme="majorBidi"/>
-      <w:color w:val="4F81BD" w:themeColor="accent1"/>
+      <w:rFonts w:asciiTheme="majorHAnsi" w:cstheme="majorBidi" w:eastAsiaTheme="majorEastAsia" w:hAnsiTheme="majorHAnsi"/>
+      <w:color w:themeColor="accent1" w:val="4F81BD"/>
       <w:sz w:val="24"/>
       <w:szCs w:val="24"/>
     </w:rPr>
   </w:style>
-  <w:style w:type="paragraph" w:styleId="Heading9">
+  <w:style w:styleId="Heading9" w:type="paragraph">
     <w:name w:val="Heading 9"/>
     <w:basedOn w:val="Normal"/>
     <w:next w:val="BodyText"/>
@@ -621,17 +632,17 @@
     <w:pPr>
       <w:keepNext/>
       <w:keepLines/>
-      <w:spacing w:before="200" w:after="0"/>
+      <w:spacing w:after="0" w:before="200"/>
       <w:outlineLvl w:val="8"/>
     </w:pPr>
     <w:rPr>
-      <w:rFonts w:asciiTheme="majorHAnsi" w:eastAsiaTheme="majorEastAsia" w:hAnsiTheme="majorHAnsi" w:cstheme="majorBidi"/>
-      <w:color w:val="4F81BD" w:themeColor="accent1"/>
+      <w:rFonts w:asciiTheme="majorHAnsi" w:cstheme="majorBidi" w:eastAsiaTheme="majorEastAsia" w:hAnsiTheme="majorHAnsi"/>
+      <w:color w:themeColor="accent1" w:val="4F81BD"/>
       <w:sz w:val="24"/>
       <w:szCs w:val="24"/>
     </w:rPr>
   </w:style>
-  <w:style w:type="paragraph" w:styleId="BlockText">
+  <w:style w:styleId="BlockText" w:type="paragraph">
     <w:name w:val="Block Text"/>
     <w:basedOn w:val="BodyText"/>
     <w:next w:val="BodyText"/>
@@ -639,11 +650,11 @@
     <w:unhideWhenUsed/>
     <w:qFormat/>
     <w:pPr>
-      <w:spacing w:before="100" w:after="100"/>
+      <w:spacing w:after="100" w:before="100"/>
       <w:ind w:firstLine="0" w:left="480" w:right="480"/>
     </w:pPr>
   </w:style>
-  <w:style w:type="paragraph" w:styleId="FootnoteText">
+  <w:style w:styleId="FootnoteText" w:type="paragraph">
     <w:name w:val="Footnote Text"/>
     <w:basedOn w:val="Normal"/>
     <w:next w:val="FootnoteText"/>
@@ -651,28 +662,43 @@
     <w:unhideWhenUsed/>
     <w:qFormat/>
   </w:style>
-  <w:style w:type="character" w:default="1" w:styleId="DefaultParagraphFont">
+  <w:style w:default="1" w:styleId="DefaultParagraphFont" w:type="character">
     <w:name w:val="Default Paragraph Font"/>
     <w:semiHidden/>
     <w:unhideWhenUsed/>
   </w:style>
-  <w:style w:type="table" w:default="1" w:styleId="Table">
+  <w:style w:default="1" w:styleId="Table" w:type="table">
     <w:name w:val="Table"/>
     <w:basedOn w:val="TableNormal"/>
     <w:semiHidden/>
     <w:unhideWhenUsed/>
     <w:qFormat/>
     <w:tblPr>
-      <w:tblInd w:w="0" w:type="dxa"/>
+      <w:tblInd w:type="dxa" w:w="0"/>
       <w:tblCellMar>
-        <w:top w:w="0" w:type="dxa"/>
-        <w:left w:w="108" w:type="dxa"/>
-        <w:bottom w:w="0" w:type="dxa"/>
-        <w:right w:w="108" w:type="dxa"/>
+        <w:top w:type="dxa" w:w="0"/>
+        <w:left w:type="dxa" w:w="108"/>
+        <w:bottom w:type="dxa" w:w="0"/>
+        <w:right w:type="dxa" w:w="108"/>
       </w:tblCellMar>
     </w:tblPr>
-  </w:style>
-  <w:style w:type="paragraph" w:customStyle="1" w:styleId="DefinitionTerm">
+    <w:tblStylePr w:type="firstRow">
+      <w:tblPr>
+        <w:jc w:val="left"/>
+        <w:tblInd w:type="dxa" w:w="0"/>
+      </w:tblPr>
+      <w:trPr>
+        <w:jc w:val="left"/>
+      </w:trPr>
+      <w:tcPr>
+        <w:vAlign w:val="bottom"/>
+        <w:tcBorders>
+          <w:bottom w:val="single"/>
+        </w:tcBorders>
+      </w:tcPr>
+    </w:tblStylePr>
+  </w:style>
+  <w:style w:customStyle="1" w:styleId="DefinitionTerm" w:type="paragraph">
     <w:name w:val="Definition Term"/>
     <w:basedOn w:val="Normal"/>
     <w:next w:val="Definition"/>
@@ -685,49 +711,49 @@
       <w:b/>
     </w:rPr>
   </w:style>
-  <w:style w:type="paragraph" w:customStyle="1" w:styleId="Definition">
+  <w:style w:customStyle="1" w:styleId="Definition" w:type="paragraph">
     <w:name w:val="Definition"/>
     <w:basedOn w:val="Normal"/>
   </w:style>
-  <w:style w:type="paragraph" w:styleId="Caption">
+  <w:style w:styleId="Caption" w:type="paragraph">
     <w:name w:val="Caption"/>
     <w:basedOn w:val="Normal"/>
     <w:link w:val="BodyTextChar"/>
     <w:pPr>
-      <w:spacing w:before="0" w:after="120"/>
+      <w:spacing w:after="120" w:before="0"/>
     </w:pPr>
     <w:rPr>
       <w:i/>
     </w:rPr>
   </w:style>
-  <w:style w:type="paragraph" w:customStyle="1" w:styleId="TableCaption">
+  <w:style w:customStyle="1" w:styleId="TableCaption" w:type="paragraph">
     <w:name w:val="Table Caption"/>
     <w:basedOn w:val="Caption"/>
     <w:pPr>
       <w:keepNext/>
     </w:pPr>
   </w:style>
-  <w:style w:type="paragraph" w:customStyle="1" w:styleId="ImageCaption">
+  <w:style w:customStyle="1" w:styleId="ImageCaption" w:type="paragraph">
     <w:name w:val="Image Caption"/>
     <w:basedOn w:val="Caption"/>
   </w:style>
-  <w:style w:type="paragraph" w:customStyle="1" w:styleId="Figure">
+  <w:style w:customStyle="1" w:styleId="Figure" w:type="paragraph">
     <w:name w:val="Figure"/>
     <w:basedOn w:val="Normal"/>
   </w:style>
-  <w:style w:type="paragraph" w:customStyle="1" w:styleId="CaptionedFigure">
+  <w:style w:customStyle="1" w:styleId="CaptionedFigure" w:type="paragraph">
     <w:name w:val="Captioned Figure"/>
     <w:basedOn w:val="Figure"/>
     <w:pPr>
       <w:keepNext/>
     </w:pPr>
   </w:style>
-  <w:style w:type="character" w:customStyle="1" w:styleId="BodyTextChar">
+  <w:style w:customStyle="1" w:styleId="BodyTextChar" w:type="character">
     <w:name w:val="Body Text Char"/>
     <w:basedOn w:val="DefaultParagraphFont"/>
     <w:link w:val="BodyText"/>
   </w:style>
-  <w:style w:type="character" w:customStyle="1" w:styleId="VerbatimChar">
+  <w:style w:customStyle="1" w:styleId="VerbatimChar" w:type="character">
     <w:name w:val="Verbatim Char"/>
     <w:basedOn w:val="BodyTextChar"/>
     <w:rPr>
@@ -735,25 +761,25 @@
       <w:sz w:val="22"/>
     </w:rPr>
   </w:style>
-  <w:style w:type="character" w:customStyle="1" w:styleId="SectionNumber">
+  <w:style w:customStyle="1" w:styleId="SectionNumber" w:type="character">
     <w:name w:val="Section Number"/>
     <w:basedOn w:val="BodyTextChar"/>
   </w:style>
-  <w:style w:type="character" w:styleId="FootnoteReference">
+  <w:style w:styleId="FootnoteReference" w:type="character">
     <w:name w:val="Footnote Reference"/>
     <w:basedOn w:val="BodyTextChar"/>
     <w:rPr>
       <w:vertAlign w:val="superscript"/>
     </w:rPr>
   </w:style>
-  <w:style w:type="character" w:styleId="Hyperlink">
+  <w:style w:styleId="Hyperlink" w:type="character">
     <w:name w:val="Hyperlink"/>
     <w:basedOn w:val="BodyTextChar"/>
     <w:rPr>
-      <w:color w:val="4F81BD" w:themeColor="accent1"/>
-    </w:rPr>
-  </w:style>
-  <w:style w:type="paragraph" w:styleId="TOCHeading">
+      <w:color w:themeColor="accent1" w:val="4F81BD"/>
+    </w:rPr>
+  </w:style>
+  <w:style w:styleId="TOCHeading" w:type="paragraph">
     <w:name w:val="TOC Heading"/>
     <w:basedOn w:val="Heading1"/>
     <w:next w:val="BodyText"/>
@@ -765,10 +791,10 @@
       <w:outlineLvl w:val="9"/>
     </w:pPr>
     <w:rPr>
-      <w:rFonts w:asciiTheme="majorHAnsi" w:eastAsiaTheme="majorEastAsia" w:hAnsiTheme="majorHAnsi" w:cstheme="majorBidi"/>
+      <w:rFonts w:asciiTheme="majorHAnsi" w:cstheme="majorBidi" w:eastAsiaTheme="majorEastAsia" w:hAnsiTheme="majorHAnsi"/>
       <w:b w:val="0"/>
       <w:bCs w:val="0"/>
-      <w:color w:val="365F91" w:themeColor="accent1" w:themeShade="BF"/>
+      <w:color w:themeColor="accent1" w:themeShade="BF" w:val="365F91"/>
     </w:rPr>
   </w:style>
   <w:style w:type="paragraph" w:customStyle="1" w:styleId="SourceCode">
@@ -777,121 +803,119 @@
     <w:link w:val="VerbatimChar"/>
     <w:pPr>
       <w:wordWrap w:val="off"/>
-      <w:shd w:val="clear" w:fill="f8f8f8"/>
+      <w:shd w:val="clear" w:fill="f1f3f5"/>
     </w:pPr>
   </w:style>
   <w:style w:type="character" w:customStyle="1" w:styleId="KeywordTok">
     <w:name w:val="KeywordTok"/>
     <w:basedOn w:val="VerbatimChar"/>
     <w:rPr>
-      <w:color w:val="204a87"/>
-      <w:shd w:val="clear" w:fill="f8f8f8"/>
-      <w:b/>
+      <w:color w:val="003b4f"/>
+      <w:shd w:val="clear" w:fill="f1f3f5"/>
     </w:rPr>
   </w:style>
   <w:style w:type="character" w:customStyle="1" w:styleId="DataTypeTok">
     <w:name w:val="DataTypeTok"/>
     <w:basedOn w:val="VerbatimChar"/>
     <w:rPr>
-      <w:color w:val="204a87"/>
-      <w:shd w:val="clear" w:fill="f8f8f8"/>
+      <w:color w:val="ad0000"/>
+      <w:shd w:val="clear" w:fill="f1f3f5"/>
     </w:rPr>
   </w:style>
   <w:style w:type="character" w:customStyle="1" w:styleId="DecValTok">
     <w:name w:val="DecValTok"/>
     <w:basedOn w:val="VerbatimChar"/>
     <w:rPr>
-      <w:color w:val="0000cf"/>
-      <w:shd w:val="clear" w:fill="f8f8f8"/>
+      <w:color w:val="ad0000"/>
+      <w:shd w:val="clear" w:fill="f1f3f5"/>
     </w:rPr>
   </w:style>
   <w:style w:type="character" w:customStyle="1" w:styleId="BaseNTok">
     <w:name w:val="BaseNTok"/>
     <w:basedOn w:val="VerbatimChar"/>
     <w:rPr>
-      <w:color w:val="0000cf"/>
-      <w:shd w:val="clear" w:fill="f8f8f8"/>
+      <w:color w:val="ad0000"/>
+      <w:shd w:val="clear" w:fill="f1f3f5"/>
     </w:rPr>
   </w:style>
   <w:style w:type="character" w:customStyle="1" w:styleId="FloatTok">
     <w:name w:val="FloatTok"/>
     <w:basedOn w:val="VerbatimChar"/>
     <w:rPr>
-      <w:color w:val="0000cf"/>
-      <w:shd w:val="clear" w:fill="f8f8f8"/>
+      <w:color w:val="ad0000"/>
+      <w:shd w:val="clear" w:fill="f1f3f5"/>
     </w:rPr>
   </w:style>
   <w:style w:type="character" w:customStyle="1" w:styleId="ConstantTok">
     <w:name w:val="ConstantTok"/>
     <w:basedOn w:val="VerbatimChar"/>
     <w:rPr>
-      <w:color w:val="000000"/>
-      <w:shd w:val="clear" w:fill="f8f8f8"/>
+      <w:color w:val="8f5902"/>
+      <w:shd w:val="clear" w:fill="f1f3f5"/>
     </w:rPr>
   </w:style>
   <w:style w:type="character" w:customStyle="1" w:styleId="CharTok">
     <w:name w:val="CharTok"/>
     <w:basedOn w:val="VerbatimChar"/>
     <w:rPr>
-      <w:color w:val="4e9a06"/>
-      <w:shd w:val="clear" w:fill="f8f8f8"/>
+      <w:color w:val="20794d"/>
+      <w:shd w:val="clear" w:fill="f1f3f5"/>
     </w:rPr>
   </w:style>
   <w:style w:type="character" w:customStyle="1" w:styleId="SpecialCharTok">
     <w:name w:val="SpecialCharTok"/>
     <w:basedOn w:val="VerbatimChar"/>
     <w:rPr>
-      <w:color w:val="000000"/>
-      <w:shd w:val="clear" w:fill="f8f8f8"/>
+      <w:color w:val="5e5e5e"/>
+      <w:shd w:val="clear" w:fill="f1f3f5"/>
     </w:rPr>
   </w:style>
   <w:style w:type="character" w:customStyle="1" w:styleId="StringTok">
     <w:name w:val="StringTok"/>
     <w:basedOn w:val="VerbatimChar"/>
     <w:rPr>
-      <w:color w:val="4e9a06"/>
-      <w:shd w:val="clear" w:fill="f8f8f8"/>
+      <w:color w:val="20794d"/>
+      <w:shd w:val="clear" w:fill="f1f3f5"/>
     </w:rPr>
   </w:style>
   <w:style w:type="character" w:customStyle="1" w:styleId="VerbatimStringTok">
     <w:name w:val="VerbatimStringTok"/>
     <w:basedOn w:val="VerbatimChar"/>
     <w:rPr>
-      <w:color w:val="4e9a06"/>
-      <w:shd w:val="clear" w:fill="f8f8f8"/>
+      <w:color w:val="20794d"/>
+      <w:shd w:val="clear" w:fill="f1f3f5"/>
     </w:rPr>
   </w:style>
   <w:style w:type="character" w:customStyle="1" w:styleId="SpecialStringTok">
     <w:name w:val="SpecialStringTok"/>
     <w:basedOn w:val="VerbatimChar"/>
     <w:rPr>
-      <w:color w:val="4e9a06"/>
-      <w:shd w:val="clear" w:fill="f8f8f8"/>
+      <w:color w:val="20794d"/>
+      <w:shd w:val="clear" w:fill="f1f3f5"/>
     </w:rPr>
   </w:style>
   <w:style w:type="character" w:customStyle="1" w:styleId="ImportTok">
     <w:name w:val="ImportTok"/>
     <w:basedOn w:val="VerbatimChar"/>
     <w:rPr>
-      <w:shd w:val="clear" w:fill="f8f8f8"/>
+      <w:color w:val="00769e"/>
+      <w:shd w:val="clear" w:fill="f1f3f5"/>
     </w:rPr>
   </w:style>
   <w:style w:type="character" w:customStyle="1" w:styleId="CommentTok">
     <w:name w:val="CommentTok"/>
     <w:basedOn w:val="VerbatimChar"/>
     <w:rPr>
-      <w:color w:val="8f5902"/>
-      <w:shd w:val="clear" w:fill="f8f8f8"/>
-      <w:i/>
+      <w:color w:val="5e5e5e"/>
+      <w:shd w:val="clear" w:fill="f1f3f5"/>
     </w:rPr>
   </w:style>
   <w:style w:type="character" w:customStyle="1" w:styleId="DocumentationTok">
     <w:name w:val="DocumentationTok"/>
     <w:basedOn w:val="VerbatimChar"/>
     <w:rPr>
-      <w:color w:val="8f5902"/>
-      <w:shd w:val="clear" w:fill="f8f8f8"/>
-      <w:b/>
+      <w:color w:val="5e5e5e"/>
+      <w:shd w:val="clear" w:fill="f1f3f5"/>
       <w:i/>
     </w:rPr>
   </w:style>
@@ -899,19 +923,16 @@
     <w:name w:val="AnnotationTok"/>
     <w:basedOn w:val="VerbatimChar"/>
     <w:rPr>
-      <w:color w:val="8f5902"/>
-      <w:shd w:val="clear" w:fill="f8f8f8"/>
-      <w:b/>
-      <w:i/>
+      <w:color w:val="5e5e5e"/>
+      <w:shd w:val="clear" w:fill="f1f3f5"/>
     </w:rPr>
   </w:style>
   <w:style w:type="character" w:customStyle="1" w:styleId="CommentVarTok">
     <w:name w:val="CommentVarTok"/>
     <w:basedOn w:val="VerbatimChar"/>
     <w:rPr>
-      <w:color w:val="8f5902"/>
-      <w:shd w:val="clear" w:fill="f8f8f8"/>
-      <w:b/>
+      <w:color w:val="5e5e5e"/>
+      <w:shd w:val="clear" w:fill="f1f3f5"/>
       <w:i/>
     </w:rPr>
   </w:style>
@@ -919,99 +940,96 @@
     <w:name w:val="OtherTok"/>
     <w:basedOn w:val="VerbatimChar"/>
     <w:rPr>
-      <w:color w:val="8f5902"/>
-      <w:shd w:val="clear" w:fill="f8f8f8"/>
+      <w:color w:val="003b4f"/>
+      <w:shd w:val="clear" w:fill="f1f3f5"/>
     </w:rPr>
   </w:style>
   <w:style w:type="character" w:customStyle="1" w:styleId="FunctionTok">
     <w:name w:val="FunctionTok"/>
     <w:basedOn w:val="VerbatimChar"/>
     <w:rPr>
-      <w:color w:val="000000"/>
-      <w:shd w:val="clear" w:fill="f8f8f8"/>
+      <w:color w:val="4758ab"/>
+      <w:shd w:val="clear" w:fill="f1f3f5"/>
     </w:rPr>
   </w:style>
   <w:style w:type="character" w:customStyle="1" w:styleId="VariableTok">
     <w:name w:val="VariableTok"/>
     <w:basedOn w:val="VerbatimChar"/>
     <w:rPr>
-      <w:color w:val="000000"/>
-      <w:shd w:val="clear" w:fill="f8f8f8"/>
+      <w:color w:val="111111"/>
+      <w:shd w:val="clear" w:fill="f1f3f5"/>
     </w:rPr>
   </w:style>
   <w:style w:type="character" w:customStyle="1" w:styleId="ControlFlowTok">
     <w:name w:val="ControlFlowTok"/>
     <w:basedOn w:val="VerbatimChar"/>
     <w:rPr>
-      <w:color w:val="204a87"/>
-      <w:shd w:val="clear" w:fill="f8f8f8"/>
-      <w:b/>
+      <w:color w:val="003b4f"/>
+      <w:shd w:val="clear" w:fill="f1f3f5"/>
     </w:rPr>
   </w:style>
   <w:style w:type="character" w:customStyle="1" w:styleId="OperatorTok">
     <w:name w:val="OperatorTok"/>
     <w:basedOn w:val="VerbatimChar"/>
     <w:rPr>
-      <w:color w:val="ce5c00"/>
-      <w:shd w:val="clear" w:fill="f8f8f8"/>
-      <w:b/>
+      <w:color w:val="5e5e5e"/>
+      <w:shd w:val="clear" w:fill="f1f3f5"/>
     </w:rPr>
   </w:style>
   <w:style w:type="character" w:customStyle="1" w:styleId="BuiltInTok">
     <w:name w:val="BuiltInTok"/>
     <w:basedOn w:val="VerbatimChar"/>
     <w:rPr>
-      <w:shd w:val="clear" w:fill="f8f8f8"/>
+      <w:color w:val="003b4f"/>
+      <w:shd w:val="clear" w:fill="f1f3f5"/>
     </w:rPr>
   </w:style>
   <w:style w:type="character" w:customStyle="1" w:styleId="ExtensionTok">
     <w:name w:val="ExtensionTok"/>
     <w:basedOn w:val="VerbatimChar"/>
     <w:rPr>
-      <w:shd w:val="clear" w:fill="f8f8f8"/>
+      <w:color w:val="003b4f"/>
+      <w:shd w:val="clear" w:fill="f1f3f5"/>
     </w:rPr>
   </w:style>
   <w:style w:type="character" w:customStyle="1" w:styleId="PreprocessorTok">
     <w:name w:val="PreprocessorTok"/>
     <w:basedOn w:val="VerbatimChar"/>
     <w:rPr>
-      <w:color w:val="8f5902"/>
-      <w:shd w:val="clear" w:fill="f8f8f8"/>
-      <w:i/>
+      <w:color w:val="ad0000"/>
+      <w:shd w:val="clear" w:fill="f1f3f5"/>
     </w:rPr>
   </w:style>
   <w:style w:type="character" w:customStyle="1" w:styleId="AttributeTok">
     <w:name w:val="AttributeTok"/>
     <w:basedOn w:val="VerbatimChar"/>
     <w:rPr>
-      <w:color w:val="c4a000"/>
-      <w:shd w:val="clear" w:fill="f8f8f8"/>
+      <w:color w:val="657422"/>
+      <w:shd w:val="clear" w:fill="f1f3f5"/>
     </w:rPr>
   </w:style>
   <w:style w:type="character" w:customStyle="1" w:styleId="RegionMarkerTok">
     <w:name w:val="RegionMarkerTok"/>
     <w:basedOn w:val="VerbatimChar"/>
     <w:rPr>
-      <w:shd w:val="clear" w:fill="f8f8f8"/>
+      <w:color w:val="003b4f"/>
+      <w:shd w:val="clear" w:fill="f1f3f5"/>
     </w:rPr>
   </w:style>
   <w:style w:type="character" w:customStyle="1" w:styleId="InformationTok">
     <w:name w:val="InformationTok"/>
     <w:basedOn w:val="VerbatimChar"/>
     <w:rPr>
-      <w:color w:val="8f5902"/>
-      <w:shd w:val="clear" w:fill="f8f8f8"/>
-      <w:b/>
-      <w:i/>
+      <w:color w:val="5e5e5e"/>
+      <w:shd w:val="clear" w:fill="f1f3f5"/>
     </w:rPr>
   </w:style>
   <w:style w:type="character" w:customStyle="1" w:styleId="WarningTok">
     <w:name w:val="WarningTok"/>
     <w:basedOn w:val="VerbatimChar"/>
     <w:rPr>
-      <w:color w:val="8f5902"/>
-      <w:shd w:val="clear" w:fill="f8f8f8"/>
-      <w:b/>
+      <w:color w:val="5e5e5e"/>
+      <w:shd w:val="clear" w:fill="f1f3f5"/>
       <w:i/>
     </w:rPr>
   </w:style>
@@ -1019,24 +1037,24 @@
     <w:name w:val="AlertTok"/>
     <w:basedOn w:val="VerbatimChar"/>
     <w:rPr>
-      <w:color w:val="ef2929"/>
-      <w:shd w:val="clear" w:fill="f8f8f8"/>
+      <w:color w:val="ad0000"/>
+      <w:shd w:val="clear" w:fill="f1f3f5"/>
     </w:rPr>
   </w:style>
   <w:style w:type="character" w:customStyle="1" w:styleId="ErrorTok">
     <w:name w:val="ErrorTok"/>
     <w:basedOn w:val="VerbatimChar"/>
     <w:rPr>
-      <w:color w:val="a40000"/>
-      <w:shd w:val="clear" w:fill="f8f8f8"/>
-      <w:b/>
+      <w:color w:val="ad0000"/>
+      <w:shd w:val="clear" w:fill="f1f3f5"/>
     </w:rPr>
   </w:style>
   <w:style w:type="character" w:customStyle="1" w:styleId="NormalTok">
     <w:name w:val="NormalTok"/>
     <w:basedOn w:val="VerbatimChar"/>
     <w:rPr>
-      <w:shd w:val="clear" w:fill="f8f8f8"/>
+      <w:color w:val="003b4f"/>
+      <w:shd w:val="clear" w:fill="f1f3f5"/>
     </w:rPr>
   </w:style>
 </w:styles>
